--- a/ARVIVET_Communications_index.docx
+++ b/ARVIVET_Communications_index.docx
@@ -29,17 +29,17 @@
         <w:tblLook w:val="04A0" w:firstRow="1" w:lastRow="0" w:firstColumn="1" w:lastColumn="0" w:noHBand="0" w:noVBand="1"/>
       </w:tblPr>
       <w:tblGrid>
-        <w:gridCol w:w="1376"/>
+        <w:gridCol w:w="1378"/>
         <w:gridCol w:w="1976"/>
-        <w:gridCol w:w="1123"/>
+        <w:gridCol w:w="1122"/>
         <w:gridCol w:w="1408"/>
-        <w:gridCol w:w="1315"/>
+        <w:gridCol w:w="1314"/>
         <w:gridCol w:w="1432"/>
       </w:tblGrid>
       <w:tr>
         <w:tc>
           <w:tcPr>
-            <w:tcW w:w="1440" w:type="dxa"/>
+            <w:tcW w:w="1376" w:type="dxa"/>
           </w:tcPr>
           <w:p>
             <w:pPr>
@@ -61,7 +61,7 @@
         </w:tc>
         <w:tc>
           <w:tcPr>
-            <w:tcW w:w="1440" w:type="dxa"/>
+            <w:tcW w:w="1976" w:type="dxa"/>
           </w:tcPr>
           <w:p>
             <w:pPr>
@@ -83,7 +83,7 @@
         </w:tc>
         <w:tc>
           <w:tcPr>
-            <w:tcW w:w="1440" w:type="dxa"/>
+            <w:tcW w:w="1123" w:type="dxa"/>
           </w:tcPr>
           <w:p>
             <w:pPr>
@@ -105,7 +105,7 @@
         </w:tc>
         <w:tc>
           <w:tcPr>
-            <w:tcW w:w="1440" w:type="dxa"/>
+            <w:tcW w:w="1408" w:type="dxa"/>
           </w:tcPr>
           <w:p>
             <w:pPr>
@@ -127,7 +127,7 @@
         </w:tc>
         <w:tc>
           <w:tcPr>
-            <w:tcW w:w="1440" w:type="dxa"/>
+            <w:tcW w:w="1315" w:type="dxa"/>
           </w:tcPr>
           <w:p>
             <w:pPr>
@@ -149,7 +149,7 @@
         </w:tc>
         <w:tc>
           <w:tcPr>
-            <w:tcW w:w="1440" w:type="dxa"/>
+            <w:tcW w:w="1432" w:type="dxa"/>
           </w:tcPr>
           <w:p>
             <w:pPr>
@@ -173,7 +173,7 @@
       <w:tr>
         <w:tc>
           <w:tcPr>
-            <w:tcW w:w="1440" w:type="dxa"/>
+            <w:tcW w:w="1376" w:type="dxa"/>
           </w:tcPr>
           <w:p>
             <w:pPr>
@@ -191,7 +191,7 @@
         </w:tc>
         <w:tc>
           <w:tcPr>
-            <w:tcW w:w="1440" w:type="dxa"/>
+            <w:tcW w:w="1976" w:type="dxa"/>
           </w:tcPr>
           <w:p>
             <w:pPr>
@@ -209,7 +209,7 @@
         </w:tc>
         <w:tc>
           <w:tcPr>
-            <w:tcW w:w="1440" w:type="dxa"/>
+            <w:tcW w:w="1123" w:type="dxa"/>
           </w:tcPr>
           <w:p>
             <w:pPr>
@@ -227,7 +227,7 @@
         </w:tc>
         <w:tc>
           <w:tcPr>
-            <w:tcW w:w="1440" w:type="dxa"/>
+            <w:tcW w:w="1408" w:type="dxa"/>
           </w:tcPr>
           <w:p>
             <w:pPr>
@@ -245,7 +245,7 @@
         </w:tc>
         <w:tc>
           <w:tcPr>
-            <w:tcW w:w="1440" w:type="dxa"/>
+            <w:tcW w:w="1315" w:type="dxa"/>
           </w:tcPr>
           <w:p>
             <w:pPr>
@@ -287,7 +287,7 @@
         </w:tc>
         <w:tc>
           <w:tcPr>
-            <w:tcW w:w="1440" w:type="dxa"/>
+            <w:tcW w:w="1432" w:type="dxa"/>
           </w:tcPr>
           <w:p>
             <w:pPr>
@@ -307,7 +307,7 @@
       <w:tr>
         <w:tc>
           <w:tcPr>
-            <w:tcW w:w="1440" w:type="dxa"/>
+            <w:tcW w:w="1376" w:type="dxa"/>
           </w:tcPr>
           <w:p>
             <w:pPr>
@@ -315,19 +315,17 @@
                 <w:rFonts w:ascii="Times New Roman" w:hAnsi="Times New Roman" w:cs="Times New Roman"/>
               </w:rPr>
             </w:pPr>
-            <w:proofErr w:type="spellStart"/>
             <w:r>
               <w:rPr>
                 <w:rFonts w:ascii="Times New Roman" w:hAnsi="Times New Roman" w:cs="Times New Roman"/>
               </w:rPr>
               <w:t>comentarios</w:t>
             </w:r>
-            <w:proofErr w:type="spellEnd"/>
           </w:p>
         </w:tc>
         <w:tc>
           <w:tcPr>
-            <w:tcW w:w="1440" w:type="dxa"/>
+            <w:tcW w:w="1976" w:type="dxa"/>
           </w:tcPr>
           <w:p>
             <w:pPr>
@@ -345,7 +343,7 @@
         </w:tc>
         <w:tc>
           <w:tcPr>
-            <w:tcW w:w="1440" w:type="dxa"/>
+            <w:tcW w:w="1123" w:type="dxa"/>
           </w:tcPr>
           <w:p>
             <w:pPr>
@@ -363,7 +361,7 @@
         </w:tc>
         <w:tc>
           <w:tcPr>
-            <w:tcW w:w="1440" w:type="dxa"/>
+            <w:tcW w:w="1408" w:type="dxa"/>
           </w:tcPr>
           <w:p>
             <w:pPr>
@@ -394,7 +392,7 @@
         </w:tc>
         <w:tc>
           <w:tcPr>
-            <w:tcW w:w="1440" w:type="dxa"/>
+            <w:tcW w:w="1315" w:type="dxa"/>
           </w:tcPr>
           <w:p>
             <w:pPr>
@@ -424,7 +422,7 @@
         </w:tc>
         <w:tc>
           <w:tcPr>
-            <w:tcW w:w="1440" w:type="dxa"/>
+            <w:tcW w:w="1432" w:type="dxa"/>
           </w:tcPr>
           <w:p>
             <w:pPr>
@@ -444,7 +442,7 @@
       <w:tr>
         <w:tc>
           <w:tcPr>
-            <w:tcW w:w="1440" w:type="dxa"/>
+            <w:tcW w:w="1376" w:type="dxa"/>
           </w:tcPr>
           <w:p>
             <w:pPr>
@@ -452,19 +450,17 @@
                 <w:rFonts w:ascii="Times New Roman" w:hAnsi="Times New Roman" w:cs="Times New Roman"/>
               </w:rPr>
             </w:pPr>
-            <w:proofErr w:type="spellStart"/>
             <w:r>
               <w:rPr>
                 <w:rFonts w:ascii="Times New Roman" w:hAnsi="Times New Roman" w:cs="Times New Roman"/>
               </w:rPr>
               <w:t>correo</w:t>
             </w:r>
-            <w:proofErr w:type="spellEnd"/>
           </w:p>
         </w:tc>
         <w:tc>
           <w:tcPr>
-            <w:tcW w:w="1440" w:type="dxa"/>
+            <w:tcW w:w="1976" w:type="dxa"/>
           </w:tcPr>
           <w:p>
             <w:pPr>
@@ -482,7 +478,7 @@
         </w:tc>
         <w:tc>
           <w:tcPr>
-            <w:tcW w:w="1440" w:type="dxa"/>
+            <w:tcW w:w="1123" w:type="dxa"/>
           </w:tcPr>
           <w:p>
             <w:pPr>
@@ -494,21 +490,13 @@
               <w:rPr>
                 <w:rFonts w:ascii="Times New Roman" w:hAnsi="Times New Roman" w:cs="Times New Roman"/>
               </w:rPr>
-              <w:t>.</w:t>
+              <w:t>.png</w:t>
             </w:r>
-            <w:proofErr w:type="spellStart"/>
-            <w:r>
-              <w:rPr>
-                <w:rFonts w:ascii="Times New Roman" w:hAnsi="Times New Roman" w:cs="Times New Roman"/>
-              </w:rPr>
-              <w:t>png</w:t>
-            </w:r>
-            <w:proofErr w:type="spellEnd"/>
           </w:p>
         </w:tc>
         <w:tc>
           <w:tcPr>
-            <w:tcW w:w="1440" w:type="dxa"/>
+            <w:tcW w:w="1408" w:type="dxa"/>
           </w:tcPr>
           <w:p>
             <w:pPr>
@@ -539,7 +527,7 @@
         </w:tc>
         <w:tc>
           <w:tcPr>
-            <w:tcW w:w="1440" w:type="dxa"/>
+            <w:tcW w:w="1315" w:type="dxa"/>
           </w:tcPr>
           <w:p>
             <w:pPr>
@@ -569,7 +557,7 @@
         </w:tc>
         <w:tc>
           <w:tcPr>
-            <w:tcW w:w="1440" w:type="dxa"/>
+            <w:tcW w:w="1432" w:type="dxa"/>
           </w:tcPr>
           <w:p>
             <w:pPr>
@@ -589,7 +577,7 @@
       <w:tr>
         <w:tc>
           <w:tcPr>
-            <w:tcW w:w="1440" w:type="dxa"/>
+            <w:tcW w:w="1376" w:type="dxa"/>
           </w:tcPr>
           <w:p>
             <w:pPr>
@@ -607,7 +595,7 @@
         </w:tc>
         <w:tc>
           <w:tcPr>
-            <w:tcW w:w="1440" w:type="dxa"/>
+            <w:tcW w:w="1976" w:type="dxa"/>
           </w:tcPr>
           <w:p>
             <w:pPr>
@@ -625,7 +613,7 @@
         </w:tc>
         <w:tc>
           <w:tcPr>
-            <w:tcW w:w="1440" w:type="dxa"/>
+            <w:tcW w:w="1123" w:type="dxa"/>
           </w:tcPr>
           <w:p>
             <w:pPr>
@@ -643,7 +631,7 @@
         </w:tc>
         <w:tc>
           <w:tcPr>
-            <w:tcW w:w="1440" w:type="dxa"/>
+            <w:tcW w:w="1408" w:type="dxa"/>
           </w:tcPr>
           <w:p>
             <w:pPr>
@@ -661,7 +649,7 @@
         </w:tc>
         <w:tc>
           <w:tcPr>
-            <w:tcW w:w="1440" w:type="dxa"/>
+            <w:tcW w:w="1315" w:type="dxa"/>
           </w:tcPr>
           <w:p>
             <w:pPr>
@@ -697,7 +685,7 @@
         </w:tc>
         <w:tc>
           <w:tcPr>
-            <w:tcW w:w="1440" w:type="dxa"/>
+            <w:tcW w:w="1432" w:type="dxa"/>
           </w:tcPr>
           <w:p>
             <w:pPr>
@@ -717,7 +705,7 @@
       <w:tr>
         <w:tc>
           <w:tcPr>
-            <w:tcW w:w="1440" w:type="dxa"/>
+            <w:tcW w:w="1376" w:type="dxa"/>
           </w:tcPr>
           <w:p>
             <w:pPr>
@@ -735,7 +723,7 @@
         </w:tc>
         <w:tc>
           <w:tcPr>
-            <w:tcW w:w="1440" w:type="dxa"/>
+            <w:tcW w:w="1976" w:type="dxa"/>
           </w:tcPr>
           <w:p>
             <w:pPr>
@@ -753,7 +741,7 @@
         </w:tc>
         <w:tc>
           <w:tcPr>
-            <w:tcW w:w="1440" w:type="dxa"/>
+            <w:tcW w:w="1123" w:type="dxa"/>
           </w:tcPr>
           <w:p>
             <w:pPr>
@@ -771,7 +759,7 @@
         </w:tc>
         <w:tc>
           <w:tcPr>
-            <w:tcW w:w="1440" w:type="dxa"/>
+            <w:tcW w:w="1408" w:type="dxa"/>
           </w:tcPr>
           <w:p>
             <w:pPr>
@@ -789,7 +777,7 @@
         </w:tc>
         <w:tc>
           <w:tcPr>
-            <w:tcW w:w="1440" w:type="dxa"/>
+            <w:tcW w:w="1315" w:type="dxa"/>
           </w:tcPr>
           <w:p>
             <w:pPr>
@@ -819,7 +807,7 @@
         </w:tc>
         <w:tc>
           <w:tcPr>
-            <w:tcW w:w="1440" w:type="dxa"/>
+            <w:tcW w:w="1432" w:type="dxa"/>
           </w:tcPr>
           <w:p>
             <w:pPr>
@@ -839,7 +827,7 @@
       <w:tr>
         <w:tc>
           <w:tcPr>
-            <w:tcW w:w="1440" w:type="dxa"/>
+            <w:tcW w:w="1376" w:type="dxa"/>
           </w:tcPr>
           <w:p>
             <w:pPr>
@@ -857,7 +845,7 @@
         </w:tc>
         <w:tc>
           <w:tcPr>
-            <w:tcW w:w="1440" w:type="dxa"/>
+            <w:tcW w:w="1976" w:type="dxa"/>
           </w:tcPr>
           <w:p>
             <w:pPr>
@@ -875,7 +863,7 @@
         </w:tc>
         <w:tc>
           <w:tcPr>
-            <w:tcW w:w="1440" w:type="dxa"/>
+            <w:tcW w:w="1123" w:type="dxa"/>
           </w:tcPr>
           <w:p>
             <w:pPr>
@@ -893,7 +881,7 @@
         </w:tc>
         <w:tc>
           <w:tcPr>
-            <w:tcW w:w="1440" w:type="dxa"/>
+            <w:tcW w:w="1408" w:type="dxa"/>
           </w:tcPr>
           <w:p>
             <w:pPr>
@@ -911,7 +899,7 @@
         </w:tc>
         <w:tc>
           <w:tcPr>
-            <w:tcW w:w="1440" w:type="dxa"/>
+            <w:tcW w:w="1315" w:type="dxa"/>
           </w:tcPr>
           <w:p>
             <w:pPr>
@@ -941,7 +929,7 @@
         </w:tc>
         <w:tc>
           <w:tcPr>
-            <w:tcW w:w="1440" w:type="dxa"/>
+            <w:tcW w:w="1432" w:type="dxa"/>
           </w:tcPr>
           <w:p>
             <w:pPr>
@@ -961,7 +949,7 @@
       <w:tr>
         <w:tc>
           <w:tcPr>
-            <w:tcW w:w="1440" w:type="dxa"/>
+            <w:tcW w:w="1376" w:type="dxa"/>
           </w:tcPr>
           <w:p>
             <w:pPr>
@@ -979,7 +967,7 @@
         </w:tc>
         <w:tc>
           <w:tcPr>
-            <w:tcW w:w="1440" w:type="dxa"/>
+            <w:tcW w:w="1976" w:type="dxa"/>
           </w:tcPr>
           <w:p>
             <w:pPr>
@@ -997,7 +985,7 @@
         </w:tc>
         <w:tc>
           <w:tcPr>
-            <w:tcW w:w="1440" w:type="dxa"/>
+            <w:tcW w:w="1123" w:type="dxa"/>
           </w:tcPr>
           <w:p>
             <w:pPr>
@@ -1015,7 +1003,7 @@
         </w:tc>
         <w:tc>
           <w:tcPr>
-            <w:tcW w:w="1440" w:type="dxa"/>
+            <w:tcW w:w="1408" w:type="dxa"/>
           </w:tcPr>
           <w:p>
             <w:pPr>
@@ -1033,7 +1021,7 @@
         </w:tc>
         <w:tc>
           <w:tcPr>
-            <w:tcW w:w="1440" w:type="dxa"/>
+            <w:tcW w:w="1315" w:type="dxa"/>
           </w:tcPr>
           <w:p>
             <w:pPr>
@@ -1069,7 +1057,7 @@
         </w:tc>
         <w:tc>
           <w:tcPr>
-            <w:tcW w:w="1440" w:type="dxa"/>
+            <w:tcW w:w="1432" w:type="dxa"/>
           </w:tcPr>
           <w:p>
             <w:pPr>
@@ -1088,6 +1076,129 @@
                 <w:rFonts w:ascii="Times New Roman" w:hAnsi="Times New Roman" w:cs="Times New Roman"/>
               </w:rPr>
               <w:t>.</w:t>
+            </w:r>
+          </w:p>
+        </w:tc>
+      </w:tr>
+      <w:tr>
+        <w:tc>
+          <w:tcPr>
+            <w:tcW w:w="1376" w:type="dxa"/>
+          </w:tcPr>
+          <w:p>
+            <w:pPr>
+              <w:rPr>
+                <w:rFonts w:ascii="Times New Roman" w:hAnsi="Times New Roman" w:cs="Times New Roman"/>
+              </w:rPr>
+            </w:pPr>
+            <w:r>
+              <w:rPr>
+                <w:rFonts w:ascii="Times New Roman" w:hAnsi="Times New Roman" w:cs="Times New Roman"/>
+              </w:rPr>
+              <w:t>Commitment letter</w:t>
+            </w:r>
+          </w:p>
+        </w:tc>
+        <w:tc>
+          <w:tcPr>
+            <w:tcW w:w="1976" w:type="dxa"/>
+          </w:tcPr>
+          <w:p>
+            <w:pPr>
+              <w:rPr>
+                <w:rFonts w:ascii="Times New Roman" w:hAnsi="Times New Roman" w:cs="Times New Roman"/>
+              </w:rPr>
+            </w:pPr>
+            <w:r>
+              <w:rPr>
+                <w:rFonts w:ascii="Times New Roman" w:hAnsi="Times New Roman" w:cs="Times New Roman"/>
+              </w:rPr>
+              <w:t>Commitment letter</w:t>
+            </w:r>
+            <w:r>
+              <w:rPr>
+                <w:rFonts w:ascii="Times New Roman" w:hAnsi="Times New Roman" w:cs="Times New Roman"/>
+              </w:rPr>
+              <w:t xml:space="preserve"> of the project</w:t>
+            </w:r>
+          </w:p>
+        </w:tc>
+        <w:tc>
+          <w:tcPr>
+            <w:tcW w:w="1123" w:type="dxa"/>
+          </w:tcPr>
+          <w:p>
+            <w:pPr>
+              <w:rPr>
+                <w:rFonts w:ascii="Times New Roman" w:hAnsi="Times New Roman" w:cs="Times New Roman"/>
+              </w:rPr>
+            </w:pPr>
+            <w:r>
+              <w:rPr>
+                <w:rFonts w:ascii="Times New Roman" w:hAnsi="Times New Roman" w:cs="Times New Roman"/>
+              </w:rPr>
+              <w:t>.docx</w:t>
+            </w:r>
+          </w:p>
+        </w:tc>
+        <w:tc>
+          <w:tcPr>
+            <w:tcW w:w="1408" w:type="dxa"/>
+          </w:tcPr>
+          <w:p>
+            <w:pPr>
+              <w:rPr>
+                <w:rFonts w:ascii="Times New Roman" w:hAnsi="Times New Roman" w:cs="Times New Roman"/>
+              </w:rPr>
+            </w:pPr>
+            <w:r>
+              <w:rPr>
+                <w:rFonts w:ascii="Times New Roman" w:hAnsi="Times New Roman" w:cs="Times New Roman"/>
+              </w:rPr>
+              <w:t xml:space="preserve">Product Owner </w:t>
+            </w:r>
+          </w:p>
+          <w:p>
+            <w:pPr>
+              <w:rPr>
+                <w:rFonts w:ascii="Times New Roman" w:hAnsi="Times New Roman" w:cs="Times New Roman"/>
+              </w:rPr>
+            </w:pPr>
+          </w:p>
+        </w:tc>
+        <w:tc>
+          <w:tcPr>
+            <w:tcW w:w="1315" w:type="dxa"/>
+          </w:tcPr>
+          <w:p>
+            <w:pPr>
+              <w:rPr>
+                <w:rFonts w:ascii="Times New Roman" w:hAnsi="Times New Roman" w:cs="Times New Roman"/>
+              </w:rPr>
+            </w:pPr>
+            <w:r>
+              <w:rPr>
+                <w:rFonts w:ascii="Times New Roman" w:hAnsi="Times New Roman" w:cs="Times New Roman"/>
+              </w:rPr>
+              <w:t xml:space="preserve">June 20,2025 – 4:00pm </w:t>
+            </w:r>
+          </w:p>
+        </w:tc>
+        <w:tc>
+          <w:tcPr>
+            <w:tcW w:w="1432" w:type="dxa"/>
+          </w:tcPr>
+          <w:p>
+            <w:pPr>
+              <w:rPr>
+                <w:rFonts w:ascii="Times New Roman" w:hAnsi="Times New Roman" w:cs="Times New Roman"/>
+              </w:rPr>
+            </w:pPr>
+            <w:r>
+              <w:rPr>
+                <w:rFonts w:ascii="Times New Roman" w:hAnsi="Times New Roman" w:cs="Times New Roman"/>
+              </w:rPr>
+              <w:t>Acceptance letter.</w:t>
             </w:r>
           </w:p>
         </w:tc>
@@ -1702,7 +1813,7 @@
   <w:style w:type="paragraph" w:default="1" w:styleId="Normal">
     <w:name w:val="Normal"/>
     <w:qFormat/>
-    <w:rsid w:val="00FC693F"/>
+    <w:rsid w:val="00FD2D4D"/>
   </w:style>
   <w:style w:type="paragraph" w:styleId="Heading1">
     <w:name w:val="heading 1"/>
@@ -1916,6 +2027,7 @@
   <w:style w:type="character" w:default="1" w:styleId="DefaultParagraphFont">
     <w:name w:val="Default Paragraph Font"/>
     <w:uiPriority w:val="1"/>
+    <w:semiHidden/>
     <w:unhideWhenUsed/>
   </w:style>
   <w:style w:type="table" w:default="1" w:styleId="TableNormal">
